--- a/Work/portfolio/Cover letter.docx
+++ b/Work/portfolio/Cover letter.docx
@@ -3,8 +3,11 @@
 <w:document xmlns:wpc="http://schemas.microsoft.com/office/word/2010/wordprocessingCanvas" xmlns:mc="http://schemas.openxmlformats.org/markup-compatibility/2006" xmlns:o="urn:schemas-microsoft-com:office:office" xmlns:r="http://schemas.openxmlformats.org/officeDocument/2006/relationships" xmlns:m="http://schemas.openxmlformats.org/officeDocument/2006/math" xmlns:v="urn:schemas-microsoft-com:vml" xmlns:wp14="http://schemas.microsoft.com/office/word/2010/wordprocessingDrawing" xmlns:wp="http://schemas.openxmlformats.org/drawingml/2006/wordprocessingDrawing" xmlns:w10="urn:schemas-microsoft-com:office:word" xmlns:w="http://schemas.openxmlformats.org/wordprocessingml/2006/main" xmlns:w14="http://schemas.microsoft.com/office/word/2010/wordml" xmlns:w15="http://schemas.microsoft.com/office/word/2012/wordml" xmlns:wpg="http://schemas.microsoft.com/office/word/2010/wordprocessingGroup" xmlns:wpi="http://schemas.microsoft.com/office/word/2010/wordprocessingInk" xmlns:wne="http://schemas.microsoft.com/office/word/2006/wordml" xmlns:wps="http://schemas.microsoft.com/office/word/2010/wordprocessingShape" mc:Ignorable="w14 w15 wp14">
   <w:body>
     <w:p>
+      <w:pPr>
+        <w:ind w:firstLine="567"/>
+      </w:pPr>
       <w:r>
-        <w:t xml:space="preserve">     Hello. I</w:t>
+        <w:t>Hello. I</w:t>
       </w:r>
       <w:r>
         <w:rPr>
@@ -13,23 +16,26 @@
         <w:t>’</w:t>
       </w:r>
       <w:r>
-        <w:t xml:space="preserve">m a designer from Ukraine. I regularly work with familiar projects, so I have experience in this sphere of IT industry. As you could see in my profile I can work with Adobe Photoshop, Adobe Fireworks, </w:t>
-      </w:r>
-      <w:proofErr w:type="gramStart"/>
-      <w:r>
-        <w:t>Axure</w:t>
-      </w:r>
-      <w:proofErr w:type="gramEnd"/>
-      <w:r>
-        <w:t xml:space="preserve"> etc. </w:t>
+        <w:t xml:space="preserve">m a designer from Ukraine. I regularly work with familiar projects, so I have experience in this sphere of IT industry. As you could see in my profile I can work with Adobe Photoshop, Adobe Fireworks, Axure etc. </w:t>
       </w:r>
     </w:p>
     <w:p>
+      <w:pPr>
+        <w:ind w:firstLine="567"/>
+      </w:pPr>
       <w:r>
-        <w:t xml:space="preserve">     Can easily work under pressure of deadlines and still do quality job.</w:t>
+        <w:t>I’m good at prototyping and typography.</w:t>
       </w:r>
       <w:bookmarkStart w:id="0" w:name="_GoBack"/>
       <w:bookmarkEnd w:id="0"/>
+    </w:p>
+    <w:p>
+      <w:pPr>
+        <w:ind w:firstLine="567"/>
+      </w:pPr>
+      <w:r>
+        <w:t>Can easily work under pressure of deadlines and still do quality job.</w:t>
+      </w:r>
     </w:p>
     <w:sectPr>
       <w:pgSz w:w="12240" w:h="15840"/>
